--- a/Lab3.docx
+++ b/Lab3.docx
@@ -28,26 +28,52 @@
     </w:p>
     <w:p>
       <w:pPr>
-        <w:jc w:val="left"/>
-        <w:rPr>
-          <w:rFonts w:hint="default" w:ascii="Times New Roman" w:hAnsi="Times New Roman" w:cs="Times New Roman"/>
-          <w:b/>
-          <w:bCs/>
-          <w:sz w:val="28"/>
-          <w:szCs w:val="28"/>
-          <w:lang w:val="en-US"/>
-        </w:rPr>
-      </w:pPr>
-      <w:r>
-        <w:rPr>
-          <w:rFonts w:hint="default" w:ascii="Times New Roman" w:hAnsi="Times New Roman" w:cs="Times New Roman"/>
-          <w:b/>
-          <w:bCs/>
-          <w:sz w:val="28"/>
-          <w:szCs w:val="28"/>
-          <w:lang w:val="en-US"/>
-        </w:rPr>
-        <w:t>Trang chủ:</w:t>
+        <w:jc w:val="center"/>
+        <w:rPr>
+          <w:rFonts w:hint="default" w:ascii="Times New Roman" w:hAnsi="Times New Roman" w:cs="Times New Roman"/>
+          <w:b/>
+          <w:bCs/>
+          <w:sz w:val="28"/>
+          <w:szCs w:val="28"/>
+          <w:lang w:val="en-US"/>
+        </w:rPr>
+      </w:pPr>
+    </w:p>
+    <w:p>
+      <w:pPr>
+        <w:jc w:val="center"/>
+        <w:rPr>
+          <w:rFonts w:hint="default" w:ascii="Times New Roman" w:hAnsi="Times New Roman" w:cs="Times New Roman"/>
+          <w:b/>
+          <w:bCs/>
+          <w:sz w:val="28"/>
+          <w:szCs w:val="28"/>
+          <w:lang w:val="en-US"/>
+        </w:rPr>
+      </w:pPr>
+    </w:p>
+    <w:p>
+      <w:pPr>
+        <w:jc w:val="left"/>
+        <w:rPr>
+          <w:rFonts w:hint="default" w:ascii="Times New Roman" w:hAnsi="Times New Roman" w:cs="Times New Roman"/>
+          <w:b/>
+          <w:bCs/>
+          <w:sz w:val="28"/>
+          <w:szCs w:val="28"/>
+          <w:lang w:val="en-US"/>
+        </w:rPr>
+      </w:pPr>
+      <w:r>
+        <w:rPr>
+          <w:rFonts w:hint="default" w:ascii="Times New Roman" w:hAnsi="Times New Roman" w:cs="Times New Roman"/>
+          <w:b/>
+          <w:bCs/>
+          <w:sz w:val="28"/>
+          <w:szCs w:val="28"/>
+          <w:lang w:val="en-US"/>
+        </w:rPr>
+        <w:t>Thực hiện sản phẩm theo chủ đề:</w:t>
       </w:r>
     </w:p>
     <w:p>
@@ -57,8 +83,1167 @@
       <w:r>
         <w:drawing>
           <wp:inline distT="0" distB="0" distL="114300" distR="114300">
-            <wp:extent cx="5175885" cy="2712720"/>
-            <wp:effectExtent l="0" t="0" r="5715" b="11430"/>
+            <wp:extent cx="5269230" cy="2962910"/>
+            <wp:effectExtent l="0" t="0" r="7620" b="8890"/>
+            <wp:docPr id="5" name="Picture 1"/>
+            <wp:cNvGraphicFramePr>
+              <a:graphicFrameLocks xmlns:a="http://schemas.openxmlformats.org/drawingml/2006/main" noChangeAspect="1"/>
+            </wp:cNvGraphicFramePr>
+            <a:graphic xmlns:a="http://schemas.openxmlformats.org/drawingml/2006/main">
+              <a:graphicData uri="http://schemas.openxmlformats.org/drawingml/2006/picture">
+                <pic:pic xmlns:pic="http://schemas.openxmlformats.org/drawingml/2006/picture">
+                  <pic:nvPicPr>
+                    <pic:cNvPr id="5" name="Picture 1"/>
+                    <pic:cNvPicPr>
+                      <a:picLocks noChangeAspect="1"/>
+                    </pic:cNvPicPr>
+                  </pic:nvPicPr>
+                  <pic:blipFill>
+                    <a:blip r:embed="rId4"/>
+                    <a:stretch>
+                      <a:fillRect/>
+                    </a:stretch>
+                  </pic:blipFill>
+                  <pic:spPr>
+                    <a:xfrm>
+                      <a:off x="0" y="0"/>
+                      <a:ext cx="5269230" cy="2962910"/>
+                    </a:xfrm>
+                    <a:prstGeom prst="rect">
+                      <a:avLst/>
+                    </a:prstGeom>
+                    <a:noFill/>
+                    <a:ln>
+                      <a:noFill/>
+                    </a:ln>
+                  </pic:spPr>
+                </pic:pic>
+              </a:graphicData>
+            </a:graphic>
+          </wp:inline>
+        </w:drawing>
+      </w:r>
+    </w:p>
+    <w:p>
+      <w:pPr>
+        <w:jc w:val="left"/>
+      </w:pPr>
+    </w:p>
+    <w:p>
+      <w:pPr>
+        <w:jc w:val="left"/>
+      </w:pPr>
+      <w:r>
+        <w:drawing>
+          <wp:inline distT="0" distB="0" distL="114300" distR="114300">
+            <wp:extent cx="5269230" cy="2962910"/>
+            <wp:effectExtent l="0" t="0" r="7620" b="8890"/>
+            <wp:docPr id="6" name="Picture 2"/>
+            <wp:cNvGraphicFramePr>
+              <a:graphicFrameLocks xmlns:a="http://schemas.openxmlformats.org/drawingml/2006/main" noChangeAspect="1"/>
+            </wp:cNvGraphicFramePr>
+            <a:graphic xmlns:a="http://schemas.openxmlformats.org/drawingml/2006/main">
+              <a:graphicData uri="http://schemas.openxmlformats.org/drawingml/2006/picture">
+                <pic:pic xmlns:pic="http://schemas.openxmlformats.org/drawingml/2006/picture">
+                  <pic:nvPicPr>
+                    <pic:cNvPr id="6" name="Picture 2"/>
+                    <pic:cNvPicPr>
+                      <a:picLocks noChangeAspect="1"/>
+                    </pic:cNvPicPr>
+                  </pic:nvPicPr>
+                  <pic:blipFill>
+                    <a:blip r:embed="rId5"/>
+                    <a:stretch>
+                      <a:fillRect/>
+                    </a:stretch>
+                  </pic:blipFill>
+                  <pic:spPr>
+                    <a:xfrm>
+                      <a:off x="0" y="0"/>
+                      <a:ext cx="5269230" cy="2962910"/>
+                    </a:xfrm>
+                    <a:prstGeom prst="rect">
+                      <a:avLst/>
+                    </a:prstGeom>
+                    <a:noFill/>
+                    <a:ln>
+                      <a:noFill/>
+                    </a:ln>
+                  </pic:spPr>
+                </pic:pic>
+              </a:graphicData>
+            </a:graphic>
+          </wp:inline>
+        </w:drawing>
+      </w:r>
+    </w:p>
+    <w:p>
+      <w:pPr>
+        <w:jc w:val="left"/>
+      </w:pPr>
+    </w:p>
+    <w:p>
+      <w:pPr>
+        <w:jc w:val="left"/>
+      </w:pPr>
+    </w:p>
+    <w:p>
+      <w:pPr>
+        <w:jc w:val="left"/>
+      </w:pPr>
+    </w:p>
+    <w:p>
+      <w:pPr>
+        <w:jc w:val="left"/>
+      </w:pPr>
+    </w:p>
+    <w:p>
+      <w:pPr>
+        <w:jc w:val="left"/>
+      </w:pPr>
+    </w:p>
+    <w:p>
+      <w:pPr>
+        <w:jc w:val="left"/>
+      </w:pPr>
+    </w:p>
+    <w:p>
+      <w:pPr>
+        <w:jc w:val="left"/>
+      </w:pPr>
+    </w:p>
+    <w:p>
+      <w:pPr>
+        <w:jc w:val="left"/>
+      </w:pPr>
+    </w:p>
+    <w:p>
+      <w:pPr>
+        <w:jc w:val="left"/>
+      </w:pPr>
+    </w:p>
+    <w:p>
+      <w:pPr>
+        <w:jc w:val="left"/>
+      </w:pPr>
+    </w:p>
+    <w:p>
+      <w:pPr>
+        <w:jc w:val="left"/>
+      </w:pPr>
+    </w:p>
+    <w:p>
+      <w:pPr>
+        <w:jc w:val="left"/>
+      </w:pPr>
+    </w:p>
+    <w:p>
+      <w:pPr>
+        <w:jc w:val="left"/>
+        <w:rPr>
+          <w:rFonts w:hint="default" w:ascii="Times New Roman" w:hAnsi="Times New Roman" w:cs="Times New Roman"/>
+          <w:b/>
+          <w:bCs/>
+          <w:sz w:val="28"/>
+          <w:szCs w:val="28"/>
+          <w:lang w:val="en-US"/>
+        </w:rPr>
+      </w:pPr>
+      <w:r>
+        <w:rPr>
+          <w:rFonts w:hint="default" w:ascii="Times New Roman" w:hAnsi="Times New Roman" w:cs="Times New Roman"/>
+          <w:b/>
+          <w:bCs/>
+          <w:sz w:val="28"/>
+          <w:szCs w:val="28"/>
+          <w:lang w:val="en-US"/>
+        </w:rPr>
+        <w:t>Kết Qủa:</w:t>
+      </w:r>
+    </w:p>
+    <w:p>
+      <w:pPr>
+        <w:jc w:val="left"/>
+      </w:pPr>
+      <w:r>
+        <w:drawing>
+          <wp:inline distT="0" distB="0" distL="114300" distR="114300">
+            <wp:extent cx="5269230" cy="2962910"/>
+            <wp:effectExtent l="9525" t="9525" r="17145" b="18415"/>
+            <wp:docPr id="7" name="Picture 3"/>
+            <wp:cNvGraphicFramePr>
+              <a:graphicFrameLocks xmlns:a="http://schemas.openxmlformats.org/drawingml/2006/main" noChangeAspect="1"/>
+            </wp:cNvGraphicFramePr>
+            <a:graphic xmlns:a="http://schemas.openxmlformats.org/drawingml/2006/main">
+              <a:graphicData uri="http://schemas.openxmlformats.org/drawingml/2006/picture">
+                <pic:pic xmlns:pic="http://schemas.openxmlformats.org/drawingml/2006/picture">
+                  <pic:nvPicPr>
+                    <pic:cNvPr id="7" name="Picture 3"/>
+                    <pic:cNvPicPr>
+                      <a:picLocks noChangeAspect="1"/>
+                    </pic:cNvPicPr>
+                  </pic:nvPicPr>
+                  <pic:blipFill>
+                    <a:blip r:embed="rId6"/>
+                    <a:stretch>
+                      <a:fillRect/>
+                    </a:stretch>
+                  </pic:blipFill>
+                  <pic:spPr>
+                    <a:xfrm>
+                      <a:off x="0" y="0"/>
+                      <a:ext cx="5269230" cy="2962910"/>
+                    </a:xfrm>
+                    <a:prstGeom prst="rect">
+                      <a:avLst/>
+                    </a:prstGeom>
+                    <a:noFill/>
+                    <a:ln>
+                      <a:solidFill>
+                        <a:schemeClr val="tx1"/>
+                      </a:solidFill>
+                    </a:ln>
+                  </pic:spPr>
+                </pic:pic>
+              </a:graphicData>
+            </a:graphic>
+          </wp:inline>
+        </w:drawing>
+      </w:r>
+    </w:p>
+    <w:p>
+      <w:pPr>
+        <w:jc w:val="left"/>
+      </w:pPr>
+    </w:p>
+    <w:p>
+      <w:pPr>
+        <w:jc w:val="left"/>
+      </w:pPr>
+      <w:r>
+        <w:drawing>
+          <wp:inline distT="0" distB="0" distL="114300" distR="114300">
+            <wp:extent cx="5269230" cy="2962910"/>
+            <wp:effectExtent l="9525" t="9525" r="17145" b="18415"/>
+            <wp:docPr id="8" name="Picture 4"/>
+            <wp:cNvGraphicFramePr>
+              <a:graphicFrameLocks xmlns:a="http://schemas.openxmlformats.org/drawingml/2006/main" noChangeAspect="1"/>
+            </wp:cNvGraphicFramePr>
+            <a:graphic xmlns:a="http://schemas.openxmlformats.org/drawingml/2006/main">
+              <a:graphicData uri="http://schemas.openxmlformats.org/drawingml/2006/picture">
+                <pic:pic xmlns:pic="http://schemas.openxmlformats.org/drawingml/2006/picture">
+                  <pic:nvPicPr>
+                    <pic:cNvPr id="8" name="Picture 4"/>
+                    <pic:cNvPicPr>
+                      <a:picLocks noChangeAspect="1"/>
+                    </pic:cNvPicPr>
+                  </pic:nvPicPr>
+                  <pic:blipFill>
+                    <a:blip r:embed="rId7"/>
+                    <a:stretch>
+                      <a:fillRect/>
+                    </a:stretch>
+                  </pic:blipFill>
+                  <pic:spPr>
+                    <a:xfrm>
+                      <a:off x="0" y="0"/>
+                      <a:ext cx="5269230" cy="2962910"/>
+                    </a:xfrm>
+                    <a:prstGeom prst="rect">
+                      <a:avLst/>
+                    </a:prstGeom>
+                    <a:noFill/>
+                    <a:ln>
+                      <a:solidFill>
+                        <a:schemeClr val="tx1"/>
+                      </a:solidFill>
+                    </a:ln>
+                  </pic:spPr>
+                </pic:pic>
+              </a:graphicData>
+            </a:graphic>
+          </wp:inline>
+        </w:drawing>
+      </w:r>
+    </w:p>
+    <w:p>
+      <w:pPr>
+        <w:jc w:val="left"/>
+        <w:rPr>
+          <w:rFonts w:hint="default"/>
+          <w:lang w:val="en-US"/>
+        </w:rPr>
+      </w:pPr>
+    </w:p>
+    <w:p>
+      <w:pPr>
+        <w:jc w:val="left"/>
+        <w:rPr>
+          <w:rFonts w:hint="default"/>
+          <w:lang w:val="en-US"/>
+        </w:rPr>
+      </w:pPr>
+    </w:p>
+    <w:p>
+      <w:pPr>
+        <w:jc w:val="left"/>
+        <w:rPr>
+          <w:rFonts w:hint="default"/>
+          <w:lang w:val="en-US"/>
+        </w:rPr>
+      </w:pPr>
+    </w:p>
+    <w:p>
+      <w:pPr>
+        <w:jc w:val="left"/>
+        <w:rPr>
+          <w:rFonts w:hint="default"/>
+          <w:lang w:val="en-US"/>
+        </w:rPr>
+      </w:pPr>
+    </w:p>
+    <w:p>
+      <w:pPr>
+        <w:jc w:val="left"/>
+        <w:rPr>
+          <w:rFonts w:hint="default"/>
+          <w:lang w:val="en-US"/>
+        </w:rPr>
+      </w:pPr>
+    </w:p>
+    <w:p>
+      <w:pPr>
+        <w:jc w:val="left"/>
+        <w:rPr>
+          <w:rFonts w:hint="default"/>
+          <w:lang w:val="en-US"/>
+        </w:rPr>
+      </w:pPr>
+    </w:p>
+    <w:p>
+      <w:pPr>
+        <w:jc w:val="left"/>
+        <w:rPr>
+          <w:rFonts w:hint="default"/>
+          <w:lang w:val="en-US"/>
+        </w:rPr>
+      </w:pPr>
+    </w:p>
+    <w:p>
+      <w:pPr>
+        <w:jc w:val="left"/>
+        <w:rPr>
+          <w:rFonts w:hint="default"/>
+          <w:lang w:val="en-US"/>
+        </w:rPr>
+      </w:pPr>
+    </w:p>
+    <w:p>
+      <w:pPr>
+        <w:jc w:val="left"/>
+        <w:rPr>
+          <w:rFonts w:hint="default"/>
+          <w:lang w:val="en-US"/>
+        </w:rPr>
+      </w:pPr>
+    </w:p>
+    <w:p>
+      <w:pPr>
+        <w:jc w:val="left"/>
+        <w:rPr>
+          <w:rFonts w:hint="default"/>
+          <w:lang w:val="en-US"/>
+        </w:rPr>
+      </w:pPr>
+    </w:p>
+    <w:p>
+      <w:pPr>
+        <w:jc w:val="left"/>
+        <w:rPr>
+          <w:rFonts w:hint="default"/>
+          <w:lang w:val="en-US"/>
+        </w:rPr>
+      </w:pPr>
+    </w:p>
+    <w:p>
+      <w:pPr>
+        <w:jc w:val="left"/>
+        <w:rPr>
+          <w:rFonts w:hint="default"/>
+          <w:lang w:val="en-US"/>
+        </w:rPr>
+      </w:pPr>
+    </w:p>
+    <w:p>
+      <w:pPr>
+        <w:jc w:val="left"/>
+        <w:rPr>
+          <w:rFonts w:hint="default"/>
+          <w:lang w:val="en-US"/>
+        </w:rPr>
+      </w:pPr>
+    </w:p>
+    <w:p>
+      <w:pPr>
+        <w:jc w:val="left"/>
+        <w:rPr>
+          <w:rFonts w:hint="default"/>
+          <w:lang w:val="en-US"/>
+        </w:rPr>
+      </w:pPr>
+    </w:p>
+    <w:p>
+      <w:pPr>
+        <w:jc w:val="left"/>
+        <w:rPr>
+          <w:rFonts w:hint="default"/>
+          <w:lang w:val="en-US"/>
+        </w:rPr>
+      </w:pPr>
+    </w:p>
+    <w:p>
+      <w:pPr>
+        <w:jc w:val="left"/>
+        <w:rPr>
+          <w:rFonts w:hint="default"/>
+          <w:lang w:val="en-US"/>
+        </w:rPr>
+      </w:pPr>
+    </w:p>
+    <w:p>
+      <w:pPr>
+        <w:jc w:val="left"/>
+        <w:rPr>
+          <w:rFonts w:hint="default" w:ascii="Times New Roman" w:hAnsi="Times New Roman" w:cs="Times New Roman"/>
+          <w:b/>
+          <w:bCs/>
+          <w:sz w:val="28"/>
+          <w:szCs w:val="28"/>
+          <w:lang w:val="en-US"/>
+        </w:rPr>
+      </w:pPr>
+      <w:r>
+        <w:rPr>
+          <w:rFonts w:hint="default" w:ascii="Times New Roman" w:hAnsi="Times New Roman" w:cs="Times New Roman"/>
+          <w:b/>
+          <w:bCs/>
+          <w:sz w:val="28"/>
+          <w:szCs w:val="28"/>
+          <w:lang w:val="en-US"/>
+        </w:rPr>
+        <w:t>Thực hiện sản phẩm theo chủ đề:</w:t>
+      </w:r>
+    </w:p>
+    <w:p>
+      <w:pPr>
+        <w:jc w:val="left"/>
+        <w:rPr>
+          <w:rFonts w:hint="default" w:ascii="Times New Roman" w:hAnsi="Times New Roman" w:cs="Times New Roman"/>
+          <w:b/>
+          <w:bCs/>
+          <w:sz w:val="28"/>
+          <w:szCs w:val="28"/>
+          <w:lang w:val="en-US"/>
+        </w:rPr>
+      </w:pPr>
+    </w:p>
+    <w:p>
+      <w:pPr>
+        <w:jc w:val="left"/>
+        <w:rPr>
+          <w:rFonts w:hint="default" w:ascii="Times New Roman" w:hAnsi="Times New Roman" w:cs="Times New Roman"/>
+          <w:b/>
+          <w:bCs/>
+          <w:sz w:val="28"/>
+          <w:szCs w:val="28"/>
+          <w:lang w:val="en-US"/>
+        </w:rPr>
+      </w:pPr>
+    </w:p>
+    <w:p>
+      <w:pPr>
+        <w:jc w:val="left"/>
+      </w:pPr>
+      <w:r>
+        <w:drawing>
+          <wp:inline distT="0" distB="0" distL="114300" distR="114300">
+            <wp:extent cx="5269230" cy="2962910"/>
+            <wp:effectExtent l="0" t="0" r="7620" b="8890"/>
+            <wp:docPr id="10" name="Picture 6"/>
+            <wp:cNvGraphicFramePr>
+              <a:graphicFrameLocks xmlns:a="http://schemas.openxmlformats.org/drawingml/2006/main" noChangeAspect="1"/>
+            </wp:cNvGraphicFramePr>
+            <a:graphic xmlns:a="http://schemas.openxmlformats.org/drawingml/2006/main">
+              <a:graphicData uri="http://schemas.openxmlformats.org/drawingml/2006/picture">
+                <pic:pic xmlns:pic="http://schemas.openxmlformats.org/drawingml/2006/picture">
+                  <pic:nvPicPr>
+                    <pic:cNvPr id="10" name="Picture 6"/>
+                    <pic:cNvPicPr>
+                      <a:picLocks noChangeAspect="1"/>
+                    </pic:cNvPicPr>
+                  </pic:nvPicPr>
+                  <pic:blipFill>
+                    <a:blip r:embed="rId8"/>
+                    <a:stretch>
+                      <a:fillRect/>
+                    </a:stretch>
+                  </pic:blipFill>
+                  <pic:spPr>
+                    <a:xfrm>
+                      <a:off x="0" y="0"/>
+                      <a:ext cx="5269230" cy="2962910"/>
+                    </a:xfrm>
+                    <a:prstGeom prst="rect">
+                      <a:avLst/>
+                    </a:prstGeom>
+                    <a:noFill/>
+                    <a:ln>
+                      <a:noFill/>
+                    </a:ln>
+                  </pic:spPr>
+                </pic:pic>
+              </a:graphicData>
+            </a:graphic>
+          </wp:inline>
+        </w:drawing>
+      </w:r>
+    </w:p>
+    <w:p>
+      <w:pPr>
+        <w:jc w:val="left"/>
+      </w:pPr>
+    </w:p>
+    <w:p>
+      <w:pPr>
+        <w:jc w:val="left"/>
+      </w:pPr>
+    </w:p>
+    <w:p>
+      <w:pPr>
+        <w:jc w:val="left"/>
+        <w:rPr>
+          <w:rFonts w:hint="default" w:ascii="Times New Roman" w:hAnsi="Times New Roman" w:cs="Times New Roman"/>
+          <w:b/>
+          <w:bCs/>
+          <w:sz w:val="30"/>
+          <w:szCs w:val="30"/>
+          <w:lang w:val="en-US"/>
+        </w:rPr>
+      </w:pPr>
+      <w:r>
+        <w:rPr>
+          <w:rFonts w:hint="default" w:ascii="Times New Roman" w:hAnsi="Times New Roman" w:cs="Times New Roman"/>
+          <w:b/>
+          <w:bCs/>
+          <w:sz w:val="30"/>
+          <w:szCs w:val="30"/>
+          <w:lang w:val="en-US"/>
+        </w:rPr>
+        <w:t>Kết quả:</w:t>
+      </w:r>
+    </w:p>
+    <w:p>
+      <w:pPr>
+        <w:jc w:val="left"/>
+      </w:pPr>
+      <w:r>
+        <w:drawing>
+          <wp:inline distT="0" distB="0" distL="114300" distR="114300">
+            <wp:extent cx="4493260" cy="2004695"/>
+            <wp:effectExtent l="9525" t="9525" r="12065" b="24130"/>
+            <wp:docPr id="11" name="Picture 7"/>
+            <wp:cNvGraphicFramePr>
+              <a:graphicFrameLocks xmlns:a="http://schemas.openxmlformats.org/drawingml/2006/main" noChangeAspect="1"/>
+            </wp:cNvGraphicFramePr>
+            <a:graphic xmlns:a="http://schemas.openxmlformats.org/drawingml/2006/main">
+              <a:graphicData uri="http://schemas.openxmlformats.org/drawingml/2006/picture">
+                <pic:pic xmlns:pic="http://schemas.openxmlformats.org/drawingml/2006/picture">
+                  <pic:nvPicPr>
+                    <pic:cNvPr id="11" name="Picture 7"/>
+                    <pic:cNvPicPr>
+                      <a:picLocks noChangeAspect="1"/>
+                    </pic:cNvPicPr>
+                  </pic:nvPicPr>
+                  <pic:blipFill>
+                    <a:blip r:embed="rId9"/>
+                    <a:stretch>
+                      <a:fillRect/>
+                    </a:stretch>
+                  </pic:blipFill>
+                  <pic:spPr>
+                    <a:xfrm>
+                      <a:off x="0" y="0"/>
+                      <a:ext cx="4493260" cy="2004695"/>
+                    </a:xfrm>
+                    <a:prstGeom prst="rect">
+                      <a:avLst/>
+                    </a:prstGeom>
+                    <a:noFill/>
+                    <a:ln>
+                      <a:solidFill>
+                        <a:schemeClr val="tx1"/>
+                      </a:solidFill>
+                    </a:ln>
+                  </pic:spPr>
+                </pic:pic>
+              </a:graphicData>
+            </a:graphic>
+          </wp:inline>
+        </w:drawing>
+      </w:r>
+    </w:p>
+    <w:p>
+      <w:pPr>
+        <w:jc w:val="left"/>
+      </w:pPr>
+    </w:p>
+    <w:p>
+      <w:pPr>
+        <w:jc w:val="left"/>
+      </w:pPr>
+      <w:r>
+        <w:drawing>
+          <wp:inline distT="0" distB="0" distL="114300" distR="114300">
+            <wp:extent cx="4492625" cy="1956435"/>
+            <wp:effectExtent l="9525" t="9525" r="12700" b="15240"/>
+            <wp:docPr id="12" name="Picture 8"/>
+            <wp:cNvGraphicFramePr>
+              <a:graphicFrameLocks xmlns:a="http://schemas.openxmlformats.org/drawingml/2006/main" noChangeAspect="1"/>
+            </wp:cNvGraphicFramePr>
+            <a:graphic xmlns:a="http://schemas.openxmlformats.org/drawingml/2006/main">
+              <a:graphicData uri="http://schemas.openxmlformats.org/drawingml/2006/picture">
+                <pic:pic xmlns:pic="http://schemas.openxmlformats.org/drawingml/2006/picture">
+                  <pic:nvPicPr>
+                    <pic:cNvPr id="12" name="Picture 8"/>
+                    <pic:cNvPicPr>
+                      <a:picLocks noChangeAspect="1"/>
+                    </pic:cNvPicPr>
+                  </pic:nvPicPr>
+                  <pic:blipFill>
+                    <a:blip r:embed="rId10"/>
+                    <a:stretch>
+                      <a:fillRect/>
+                    </a:stretch>
+                  </pic:blipFill>
+                  <pic:spPr>
+                    <a:xfrm>
+                      <a:off x="0" y="0"/>
+                      <a:ext cx="4492625" cy="1956435"/>
+                    </a:xfrm>
+                    <a:prstGeom prst="rect">
+                      <a:avLst/>
+                    </a:prstGeom>
+                    <a:noFill/>
+                    <a:ln>
+                      <a:solidFill>
+                        <a:schemeClr val="tx1"/>
+                      </a:solidFill>
+                    </a:ln>
+                  </pic:spPr>
+                </pic:pic>
+              </a:graphicData>
+            </a:graphic>
+          </wp:inline>
+        </w:drawing>
+      </w:r>
+    </w:p>
+    <w:p>
+      <w:pPr>
+        <w:jc w:val="left"/>
+      </w:pPr>
+    </w:p>
+    <w:p>
+      <w:pPr>
+        <w:jc w:val="left"/>
+      </w:pPr>
+    </w:p>
+    <w:p>
+      <w:pPr>
+        <w:jc w:val="left"/>
+      </w:pPr>
+    </w:p>
+    <w:p>
+      <w:pPr>
+        <w:jc w:val="left"/>
+        <w:rPr>
+          <w:rFonts w:hint="default"/>
+          <w:lang w:val="en-US"/>
+        </w:rPr>
+      </w:pPr>
+      <w:r>
+        <w:rPr>
+          <w:rFonts w:hint="default" w:ascii="Times New Roman" w:hAnsi="Times New Roman" w:cs="Times New Roman"/>
+          <w:b/>
+          <w:bCs/>
+          <w:sz w:val="28"/>
+          <w:szCs w:val="28"/>
+          <w:lang w:val="en-US"/>
+        </w:rPr>
+        <w:t xml:space="preserve">Tạo mới view </w:t>
+      </w:r>
+      <w:r>
+        <w:rPr>
+          <w:rFonts w:hint="default" w:ascii="Times New Roman" w:hAnsi="Times New Roman" w:eastAsia="Cascadia Mono" w:cs="Times New Roman"/>
+          <w:b/>
+          <w:bCs/>
+          <w:color w:val="A31515"/>
+          <w:sz w:val="28"/>
+          <w:szCs w:val="28"/>
+        </w:rPr>
+        <w:t>Detail</w:t>
+      </w:r>
+    </w:p>
+    <w:p>
+      <w:pPr>
+        <w:jc w:val="left"/>
+      </w:pPr>
+    </w:p>
+    <w:p>
+      <w:pPr>
+        <w:jc w:val="left"/>
+      </w:pPr>
+      <w:r>
+        <w:drawing>
+          <wp:inline distT="0" distB="0" distL="114300" distR="114300">
+            <wp:extent cx="5269230" cy="2962910"/>
+            <wp:effectExtent l="0" t="0" r="7620" b="8890"/>
+            <wp:docPr id="13" name="Picture 9"/>
+            <wp:cNvGraphicFramePr>
+              <a:graphicFrameLocks xmlns:a="http://schemas.openxmlformats.org/drawingml/2006/main" noChangeAspect="1"/>
+            </wp:cNvGraphicFramePr>
+            <a:graphic xmlns:a="http://schemas.openxmlformats.org/drawingml/2006/main">
+              <a:graphicData uri="http://schemas.openxmlformats.org/drawingml/2006/picture">
+                <pic:pic xmlns:pic="http://schemas.openxmlformats.org/drawingml/2006/picture">
+                  <pic:nvPicPr>
+                    <pic:cNvPr id="13" name="Picture 9"/>
+                    <pic:cNvPicPr>
+                      <a:picLocks noChangeAspect="1"/>
+                    </pic:cNvPicPr>
+                  </pic:nvPicPr>
+                  <pic:blipFill>
+                    <a:blip r:embed="rId11"/>
+                    <a:stretch>
+                      <a:fillRect/>
+                    </a:stretch>
+                  </pic:blipFill>
+                  <pic:spPr>
+                    <a:xfrm>
+                      <a:off x="0" y="0"/>
+                      <a:ext cx="5269230" cy="2962910"/>
+                    </a:xfrm>
+                    <a:prstGeom prst="rect">
+                      <a:avLst/>
+                    </a:prstGeom>
+                    <a:noFill/>
+                    <a:ln>
+                      <a:noFill/>
+                    </a:ln>
+                  </pic:spPr>
+                </pic:pic>
+              </a:graphicData>
+            </a:graphic>
+          </wp:inline>
+        </w:drawing>
+      </w:r>
+    </w:p>
+    <w:p>
+      <w:pPr>
+        <w:jc w:val="left"/>
+      </w:pPr>
+    </w:p>
+    <w:p>
+      <w:pPr>
+        <w:jc w:val="left"/>
+      </w:pPr>
+      <w:r>
+        <w:drawing>
+          <wp:inline distT="0" distB="0" distL="114300" distR="114300">
+            <wp:extent cx="5269230" cy="2962910"/>
+            <wp:effectExtent l="0" t="0" r="7620" b="8890"/>
+            <wp:docPr id="14" name="Picture 10"/>
+            <wp:cNvGraphicFramePr>
+              <a:graphicFrameLocks xmlns:a="http://schemas.openxmlformats.org/drawingml/2006/main" noChangeAspect="1"/>
+            </wp:cNvGraphicFramePr>
+            <a:graphic xmlns:a="http://schemas.openxmlformats.org/drawingml/2006/main">
+              <a:graphicData uri="http://schemas.openxmlformats.org/drawingml/2006/picture">
+                <pic:pic xmlns:pic="http://schemas.openxmlformats.org/drawingml/2006/picture">
+                  <pic:nvPicPr>
+                    <pic:cNvPr id="14" name="Picture 10"/>
+                    <pic:cNvPicPr>
+                      <a:picLocks noChangeAspect="1"/>
+                    </pic:cNvPicPr>
+                  </pic:nvPicPr>
+                  <pic:blipFill>
+                    <a:blip r:embed="rId12"/>
+                    <a:stretch>
+                      <a:fillRect/>
+                    </a:stretch>
+                  </pic:blipFill>
+                  <pic:spPr>
+                    <a:xfrm>
+                      <a:off x="0" y="0"/>
+                      <a:ext cx="5269230" cy="2962910"/>
+                    </a:xfrm>
+                    <a:prstGeom prst="rect">
+                      <a:avLst/>
+                    </a:prstGeom>
+                    <a:noFill/>
+                    <a:ln>
+                      <a:noFill/>
+                    </a:ln>
+                  </pic:spPr>
+                </pic:pic>
+              </a:graphicData>
+            </a:graphic>
+          </wp:inline>
+        </w:drawing>
+      </w:r>
+    </w:p>
+    <w:p>
+      <w:pPr>
+        <w:jc w:val="left"/>
+      </w:pPr>
+    </w:p>
+    <w:p>
+      <w:pPr>
+        <w:jc w:val="left"/>
+      </w:pPr>
+    </w:p>
+    <w:p>
+      <w:pPr>
+        <w:jc w:val="left"/>
+      </w:pPr>
+    </w:p>
+    <w:p>
+      <w:pPr>
+        <w:jc w:val="left"/>
+      </w:pPr>
+    </w:p>
+    <w:p>
+      <w:pPr>
+        <w:jc w:val="left"/>
+      </w:pPr>
+    </w:p>
+    <w:p>
+      <w:pPr>
+        <w:jc w:val="left"/>
+      </w:pPr>
+    </w:p>
+    <w:p>
+      <w:pPr>
+        <w:jc w:val="left"/>
+      </w:pPr>
+    </w:p>
+    <w:p>
+      <w:pPr>
+        <w:jc w:val="left"/>
+      </w:pPr>
+    </w:p>
+    <w:p>
+      <w:pPr>
+        <w:jc w:val="left"/>
+      </w:pPr>
+    </w:p>
+    <w:p>
+      <w:pPr>
+        <w:jc w:val="left"/>
+      </w:pPr>
+    </w:p>
+    <w:p>
+      <w:pPr>
+        <w:jc w:val="left"/>
+      </w:pPr>
+    </w:p>
+    <w:p>
+      <w:pPr>
+        <w:jc w:val="left"/>
+      </w:pPr>
+    </w:p>
+    <w:p>
+      <w:pPr>
+        <w:jc w:val="left"/>
+      </w:pPr>
+    </w:p>
+    <w:p>
+      <w:pPr>
+        <w:jc w:val="left"/>
+      </w:pPr>
+    </w:p>
+    <w:p>
+      <w:pPr>
+        <w:jc w:val="left"/>
+      </w:pPr>
+    </w:p>
+    <w:p>
+      <w:pPr>
+        <w:jc w:val="left"/>
+      </w:pPr>
+    </w:p>
+    <w:p>
+      <w:pPr>
+        <w:jc w:val="left"/>
+      </w:pPr>
+    </w:p>
+    <w:p>
+      <w:pPr>
+        <w:jc w:val="left"/>
+      </w:pPr>
+    </w:p>
+    <w:p>
+      <w:pPr>
+        <w:jc w:val="left"/>
+      </w:pPr>
+    </w:p>
+    <w:p>
+      <w:pPr>
+        <w:jc w:val="left"/>
+      </w:pPr>
+    </w:p>
+    <w:p>
+      <w:pPr>
+        <w:jc w:val="left"/>
+      </w:pPr>
+    </w:p>
+    <w:p>
+      <w:pPr>
+        <w:jc w:val="left"/>
+        <w:rPr>
+          <w:rFonts w:hint="default" w:ascii="Times New Roman" w:hAnsi="Times New Roman" w:cs="Times New Roman"/>
+          <w:b/>
+          <w:bCs/>
+          <w:sz w:val="28"/>
+          <w:szCs w:val="28"/>
+          <w:lang w:val="en-US"/>
+        </w:rPr>
+      </w:pPr>
+      <w:r>
+        <w:rPr>
+          <w:rFonts w:hint="default" w:ascii="Times New Roman" w:hAnsi="Times New Roman" w:cs="Times New Roman"/>
+          <w:b/>
+          <w:bCs/>
+          <w:sz w:val="28"/>
+          <w:szCs w:val="28"/>
+          <w:lang w:val="en-US"/>
+        </w:rPr>
+        <w:t>Kết quả</w:t>
+      </w:r>
+    </w:p>
+    <w:p>
+      <w:pPr>
+        <w:jc w:val="left"/>
+        <w:rPr>
+          <w:rFonts w:hint="default" w:ascii="Times New Roman" w:hAnsi="Times New Roman" w:cs="Times New Roman"/>
+          <w:b/>
+          <w:bCs/>
+          <w:sz w:val="28"/>
+          <w:szCs w:val="28"/>
+          <w:lang w:val="en-US"/>
+        </w:rPr>
+      </w:pPr>
+    </w:p>
+    <w:p>
+      <w:pPr>
+        <w:jc w:val="left"/>
+      </w:pPr>
+      <w:r>
+        <w:drawing>
+          <wp:inline distT="0" distB="0" distL="114300" distR="114300">
+            <wp:extent cx="5269230" cy="2962910"/>
+            <wp:effectExtent l="0" t="0" r="7620" b="8890"/>
+            <wp:docPr id="15" name="Picture 11"/>
+            <wp:cNvGraphicFramePr>
+              <a:graphicFrameLocks xmlns:a="http://schemas.openxmlformats.org/drawingml/2006/main" noChangeAspect="1"/>
+            </wp:cNvGraphicFramePr>
+            <a:graphic xmlns:a="http://schemas.openxmlformats.org/drawingml/2006/main">
+              <a:graphicData uri="http://schemas.openxmlformats.org/drawingml/2006/picture">
+                <pic:pic xmlns:pic="http://schemas.openxmlformats.org/drawingml/2006/picture">
+                  <pic:nvPicPr>
+                    <pic:cNvPr id="15" name="Picture 11"/>
+                    <pic:cNvPicPr>
+                      <a:picLocks noChangeAspect="1"/>
+                    </pic:cNvPicPr>
+                  </pic:nvPicPr>
+                  <pic:blipFill>
+                    <a:blip r:embed="rId13"/>
+                    <a:stretch>
+                      <a:fillRect/>
+                    </a:stretch>
+                  </pic:blipFill>
+                  <pic:spPr>
+                    <a:xfrm>
+                      <a:off x="0" y="0"/>
+                      <a:ext cx="5269230" cy="2962910"/>
+                    </a:xfrm>
+                    <a:prstGeom prst="rect">
+                      <a:avLst/>
+                    </a:prstGeom>
+                    <a:noFill/>
+                    <a:ln>
+                      <a:noFill/>
+                    </a:ln>
+                  </pic:spPr>
+                </pic:pic>
+              </a:graphicData>
+            </a:graphic>
+          </wp:inline>
+        </w:drawing>
+      </w:r>
+    </w:p>
+    <w:p>
+      <w:pPr>
+        <w:jc w:val="left"/>
+      </w:pPr>
+    </w:p>
+    <w:p>
+      <w:pPr>
+        <w:jc w:val="left"/>
+      </w:pPr>
+    </w:p>
+    <w:p>
+      <w:pPr>
+        <w:jc w:val="left"/>
+      </w:pPr>
+    </w:p>
+    <w:p>
+      <w:pPr>
+        <w:jc w:val="left"/>
+      </w:pPr>
+    </w:p>
+    <w:p>
+      <w:pPr>
+        <w:jc w:val="left"/>
+      </w:pPr>
+    </w:p>
+    <w:p>
+      <w:pPr>
+        <w:jc w:val="left"/>
+        <w:rPr>
+          <w:rFonts w:hint="default" w:ascii="Times New Roman" w:hAnsi="Times New Roman" w:cs="Times New Roman"/>
+          <w:b/>
+          <w:bCs/>
+          <w:sz w:val="28"/>
+          <w:szCs w:val="28"/>
+        </w:rPr>
+      </w:pPr>
+    </w:p>
+    <w:p>
+      <w:pPr>
+        <w:jc w:val="left"/>
+        <w:rPr>
+          <w:rFonts w:hint="default" w:ascii="Times New Roman" w:hAnsi="Times New Roman" w:cs="Times New Roman"/>
+          <w:b/>
+          <w:bCs/>
+          <w:sz w:val="28"/>
+          <w:szCs w:val="28"/>
+          <w:lang w:val="en-US"/>
+        </w:rPr>
+      </w:pPr>
+      <w:r>
+        <w:rPr>
+          <w:rFonts w:hint="default" w:ascii="Times New Roman" w:hAnsi="Times New Roman" w:cs="Times New Roman"/>
+          <w:b/>
+          <w:bCs/>
+          <w:sz w:val="28"/>
+          <w:szCs w:val="28"/>
+          <w:lang w:val="en-US"/>
+        </w:rPr>
+        <w:t>Chi tiết sản phẩm:</w:t>
+      </w:r>
+    </w:p>
+    <w:p>
+      <w:pPr>
+        <w:jc w:val="left"/>
+      </w:pPr>
+    </w:p>
+    <w:p>
+      <w:pPr>
+        <w:jc w:val="left"/>
+      </w:pPr>
+      <w:r>
+        <w:drawing>
+          <wp:inline distT="0" distB="0" distL="114300" distR="114300">
+            <wp:extent cx="5269230" cy="2962910"/>
+            <wp:effectExtent l="0" t="0" r="7620" b="8890"/>
+            <wp:docPr id="2" name="Picture 2"/>
+            <wp:cNvGraphicFramePr>
+              <a:graphicFrameLocks xmlns:a="http://schemas.openxmlformats.org/drawingml/2006/main" noChangeAspect="1"/>
+            </wp:cNvGraphicFramePr>
+            <a:graphic xmlns:a="http://schemas.openxmlformats.org/drawingml/2006/main">
+              <a:graphicData uri="http://schemas.openxmlformats.org/drawingml/2006/picture">
+                <pic:pic xmlns:pic="http://schemas.openxmlformats.org/drawingml/2006/picture">
+                  <pic:nvPicPr>
+                    <pic:cNvPr id="2" name="Picture 2"/>
+                    <pic:cNvPicPr>
+                      <a:picLocks noChangeAspect="1"/>
+                    </pic:cNvPicPr>
+                  </pic:nvPicPr>
+                  <pic:blipFill>
+                    <a:blip r:embed="rId14"/>
+                    <a:stretch>
+                      <a:fillRect/>
+                    </a:stretch>
+                  </pic:blipFill>
+                  <pic:spPr>
+                    <a:xfrm>
+                      <a:off x="0" y="0"/>
+                      <a:ext cx="5269230" cy="2962910"/>
+                    </a:xfrm>
+                    <a:prstGeom prst="rect">
+                      <a:avLst/>
+                    </a:prstGeom>
+                    <a:noFill/>
+                    <a:ln>
+                      <a:noFill/>
+                    </a:ln>
+                  </pic:spPr>
+                </pic:pic>
+              </a:graphicData>
+            </a:graphic>
+          </wp:inline>
+        </w:drawing>
+      </w:r>
+    </w:p>
+    <w:p>
+      <w:pPr>
+        <w:jc w:val="left"/>
+      </w:pPr>
+    </w:p>
+    <w:p>
+      <w:pPr>
+        <w:jc w:val="left"/>
+        <w:rPr>
+          <w:rFonts w:hint="default"/>
+          <w:lang w:val="en-US"/>
+        </w:rPr>
+      </w:pPr>
+      <w:r>
+        <w:rPr>
+          <w:rFonts w:hint="default"/>
+          <w:lang w:val="en-US"/>
+        </w:rPr>
+        <w:t>Kết quả:</w:t>
+      </w:r>
+      <w:bookmarkStart w:id="0" w:name="_GoBack"/>
+      <w:bookmarkEnd w:id="0"/>
+    </w:p>
+    <w:p>
+      <w:pPr>
+        <w:jc w:val="left"/>
+      </w:pPr>
+    </w:p>
+    <w:p>
+      <w:pPr>
+        <w:jc w:val="left"/>
+        <w:rPr>
+          <w:rFonts w:hint="default"/>
+          <w:lang w:val="en-US"/>
+        </w:rPr>
+      </w:pPr>
+      <w:r>
+        <w:drawing>
+          <wp:inline distT="0" distB="0" distL="114300" distR="114300">
+            <wp:extent cx="5273675" cy="2677795"/>
+            <wp:effectExtent l="9525" t="9525" r="12700" b="17780"/>
             <wp:docPr id="1" name="Picture 1"/>
             <wp:cNvGraphicFramePr>
               <a:graphicFrameLocks xmlns:a="http://schemas.openxmlformats.org/drawingml/2006/main" noChangeAspect="1"/>
@@ -73,8 +1258,7 @@
                     </pic:cNvPicPr>
                   </pic:nvPicPr>
                   <pic:blipFill>
-                    <a:blip r:embed="rId4"/>
-                    <a:srcRect t="8444" r="1772"/>
+                    <a:blip r:embed="rId15"/>
                     <a:stretch>
                       <a:fillRect/>
                     </a:stretch>
@@ -82,364 +1266,16 @@
                   <pic:spPr>
                     <a:xfrm>
                       <a:off x="0" y="0"/>
-                      <a:ext cx="5175885" cy="2712720"/>
+                      <a:ext cx="5273675" cy="2677795"/>
                     </a:xfrm>
                     <a:prstGeom prst="rect">
                       <a:avLst/>
                     </a:prstGeom>
                     <a:noFill/>
                     <a:ln>
-                      <a:noFill/>
-                    </a:ln>
-                  </pic:spPr>
-                </pic:pic>
-              </a:graphicData>
-            </a:graphic>
-          </wp:inline>
-        </w:drawing>
-      </w:r>
-    </w:p>
-    <w:p>
-      <w:pPr>
-        <w:jc w:val="left"/>
-      </w:pPr>
-    </w:p>
-    <w:p>
-      <w:pPr>
-        <w:jc w:val="left"/>
-      </w:pPr>
-    </w:p>
-    <w:p>
-      <w:pPr>
-        <w:jc w:val="left"/>
-      </w:pPr>
-    </w:p>
-    <w:p>
-      <w:pPr>
-        <w:jc w:val="left"/>
-        <w:rPr>
-          <w:rFonts w:hint="default" w:ascii="Times New Roman" w:hAnsi="Times New Roman" w:cs="Times New Roman"/>
-          <w:b/>
-          <w:bCs/>
-          <w:sz w:val="28"/>
-          <w:szCs w:val="28"/>
-          <w:lang w:val="en-US"/>
-        </w:rPr>
-      </w:pPr>
-      <w:r>
-        <w:rPr>
-          <w:rFonts w:hint="default" w:ascii="Times New Roman" w:hAnsi="Times New Roman" w:cs="Times New Roman"/>
-          <w:b/>
-          <w:bCs/>
-          <w:sz w:val="28"/>
-          <w:szCs w:val="28"/>
-          <w:lang w:val="en-US"/>
-        </w:rPr>
-        <w:t>Danh mục sách:</w:t>
-      </w:r>
-    </w:p>
-    <w:p>
-      <w:pPr>
-        <w:jc w:val="left"/>
-      </w:pPr>
-      <w:r>
-        <w:drawing>
-          <wp:inline distT="0" distB="0" distL="114300" distR="114300">
-            <wp:extent cx="5269230" cy="2101215"/>
-            <wp:effectExtent l="0" t="0" r="7620" b="13335"/>
-            <wp:docPr id="2" name="Picture 2"/>
-            <wp:cNvGraphicFramePr>
-              <a:graphicFrameLocks xmlns:a="http://schemas.openxmlformats.org/drawingml/2006/main" noChangeAspect="1"/>
-            </wp:cNvGraphicFramePr>
-            <a:graphic xmlns:a="http://schemas.openxmlformats.org/drawingml/2006/main">
-              <a:graphicData uri="http://schemas.openxmlformats.org/drawingml/2006/picture">
-                <pic:pic xmlns:pic="http://schemas.openxmlformats.org/drawingml/2006/picture">
-                  <pic:nvPicPr>
-                    <pic:cNvPr id="2" name="Picture 2"/>
-                    <pic:cNvPicPr>
-                      <a:picLocks noChangeAspect="1"/>
-                    </pic:cNvPicPr>
-                  </pic:nvPicPr>
-                  <pic:blipFill>
-                    <a:blip r:embed="rId5"/>
-                    <a:stretch>
-                      <a:fillRect/>
-                    </a:stretch>
-                  </pic:blipFill>
-                  <pic:spPr>
-                    <a:xfrm>
-                      <a:off x="0" y="0"/>
-                      <a:ext cx="5269230" cy="2101215"/>
-                    </a:xfrm>
-                    <a:prstGeom prst="rect">
-                      <a:avLst/>
-                    </a:prstGeom>
-                    <a:noFill/>
-                    <a:ln>
-                      <a:noFill/>
-                    </a:ln>
-                  </pic:spPr>
-                </pic:pic>
-              </a:graphicData>
-            </a:graphic>
-          </wp:inline>
-        </w:drawing>
-      </w:r>
-    </w:p>
-    <w:p>
-      <w:pPr>
-        <w:jc w:val="left"/>
-      </w:pPr>
-    </w:p>
-    <w:p>
-      <w:pPr>
-        <w:jc w:val="left"/>
-      </w:pPr>
-      <w:r>
-        <w:drawing>
-          <wp:inline distT="0" distB="0" distL="114300" distR="114300">
-            <wp:extent cx="5270500" cy="2334895"/>
-            <wp:effectExtent l="0" t="0" r="6350" b="8255"/>
-            <wp:docPr id="3" name="Picture 3"/>
-            <wp:cNvGraphicFramePr>
-              <a:graphicFrameLocks xmlns:a="http://schemas.openxmlformats.org/drawingml/2006/main" noChangeAspect="1"/>
-            </wp:cNvGraphicFramePr>
-            <a:graphic xmlns:a="http://schemas.openxmlformats.org/drawingml/2006/main">
-              <a:graphicData uri="http://schemas.openxmlformats.org/drawingml/2006/picture">
-                <pic:pic xmlns:pic="http://schemas.openxmlformats.org/drawingml/2006/picture">
-                  <pic:nvPicPr>
-                    <pic:cNvPr id="3" name="Picture 3"/>
-                    <pic:cNvPicPr>
-                      <a:picLocks noChangeAspect="1"/>
-                    </pic:cNvPicPr>
-                  </pic:nvPicPr>
-                  <pic:blipFill>
-                    <a:blip r:embed="rId6"/>
-                    <a:stretch>
-                      <a:fillRect/>
-                    </a:stretch>
-                  </pic:blipFill>
-                  <pic:spPr>
-                    <a:xfrm>
-                      <a:off x="0" y="0"/>
-                      <a:ext cx="5270500" cy="2334895"/>
-                    </a:xfrm>
-                    <a:prstGeom prst="rect">
-                      <a:avLst/>
-                    </a:prstGeom>
-                    <a:noFill/>
-                    <a:ln>
-                      <a:noFill/>
-                    </a:ln>
-                  </pic:spPr>
-                </pic:pic>
-              </a:graphicData>
-            </a:graphic>
-          </wp:inline>
-        </w:drawing>
-      </w:r>
-    </w:p>
-    <w:p>
-      <w:pPr>
-        <w:jc w:val="left"/>
-      </w:pPr>
-    </w:p>
-    <w:p>
-      <w:pPr>
-        <w:jc w:val="left"/>
-      </w:pPr>
-    </w:p>
-    <w:p>
-      <w:pPr>
-        <w:jc w:val="left"/>
-      </w:pPr>
-    </w:p>
-    <w:p>
-      <w:pPr>
-        <w:jc w:val="left"/>
-      </w:pPr>
-    </w:p>
-    <w:p>
-      <w:pPr>
-        <w:jc w:val="left"/>
-      </w:pPr>
-    </w:p>
-    <w:p>
-      <w:pPr>
-        <w:jc w:val="left"/>
-        <w:rPr>
-          <w:rFonts w:hint="default" w:ascii="Times New Roman" w:hAnsi="Times New Roman" w:cs="Times New Roman"/>
-          <w:b/>
-          <w:bCs/>
-          <w:sz w:val="28"/>
-          <w:szCs w:val="28"/>
-          <w:lang w:val="en-US"/>
-        </w:rPr>
-      </w:pPr>
-      <w:r>
-        <w:rPr>
-          <w:rFonts w:hint="default" w:ascii="Times New Roman" w:hAnsi="Times New Roman" w:cs="Times New Roman"/>
-          <w:b/>
-          <w:bCs/>
-          <w:sz w:val="28"/>
-          <w:szCs w:val="28"/>
-          <w:lang w:val="en-US"/>
-        </w:rPr>
-        <w:t>Trang sản phẩm:</w:t>
-      </w:r>
-    </w:p>
-    <w:p>
-      <w:pPr>
-        <w:jc w:val="left"/>
-        <w:rPr>
-          <w:rFonts w:hint="default"/>
-          <w:lang w:val="en-US"/>
-        </w:rPr>
-      </w:pPr>
-      <w:r>
-        <w:drawing>
-          <wp:inline distT="0" distB="0" distL="114300" distR="114300">
-            <wp:extent cx="5271135" cy="2691765"/>
-            <wp:effectExtent l="0" t="0" r="5715" b="13335"/>
-            <wp:docPr id="4" name="Picture 4"/>
-            <wp:cNvGraphicFramePr>
-              <a:graphicFrameLocks xmlns:a="http://schemas.openxmlformats.org/drawingml/2006/main" noChangeAspect="1"/>
-            </wp:cNvGraphicFramePr>
-            <a:graphic xmlns:a="http://schemas.openxmlformats.org/drawingml/2006/main">
-              <a:graphicData uri="http://schemas.openxmlformats.org/drawingml/2006/picture">
-                <pic:pic xmlns:pic="http://schemas.openxmlformats.org/drawingml/2006/picture">
-                  <pic:nvPicPr>
-                    <pic:cNvPr id="4" name="Picture 4"/>
-                    <pic:cNvPicPr>
-                      <a:picLocks noChangeAspect="1"/>
-                    </pic:cNvPicPr>
-                  </pic:nvPicPr>
-                  <pic:blipFill>
-                    <a:blip r:embed="rId7"/>
-                    <a:stretch>
-                      <a:fillRect/>
-                    </a:stretch>
-                  </pic:blipFill>
-                  <pic:spPr>
-                    <a:xfrm>
-                      <a:off x="0" y="0"/>
-                      <a:ext cx="5271135" cy="2691765"/>
-                    </a:xfrm>
-                    <a:prstGeom prst="rect">
-                      <a:avLst/>
-                    </a:prstGeom>
-                    <a:noFill/>
-                    <a:ln>
-                      <a:noFill/>
-                    </a:ln>
-                  </pic:spPr>
-                </pic:pic>
-              </a:graphicData>
-            </a:graphic>
-          </wp:inline>
-        </w:drawing>
-      </w:r>
-    </w:p>
-    <w:p>
-      <w:pPr>
-        <w:jc w:val="left"/>
-        <w:rPr>
-          <w:rFonts w:hint="default"/>
-          <w:lang w:val="en-US"/>
-        </w:rPr>
-      </w:pPr>
-    </w:p>
-    <w:p>
-      <w:pPr>
-        <w:jc w:val="left"/>
-        <w:rPr>
-          <w:rFonts w:hint="default"/>
-          <w:lang w:val="en-US"/>
-        </w:rPr>
-      </w:pPr>
-    </w:p>
-    <w:p>
-      <w:pPr>
-        <w:jc w:val="left"/>
-        <w:rPr>
-          <w:rFonts w:hint="default" w:ascii="Times New Roman" w:hAnsi="Times New Roman" w:cs="Times New Roman"/>
-          <w:b/>
-          <w:bCs/>
-          <w:sz w:val="28"/>
-          <w:szCs w:val="28"/>
-          <w:lang w:val="en-US"/>
-        </w:rPr>
-      </w:pPr>
-      <w:r>
-        <w:rPr>
-          <w:rFonts w:hint="default" w:ascii="Times New Roman" w:hAnsi="Times New Roman" w:cs="Times New Roman"/>
-          <w:b/>
-          <w:bCs/>
-          <w:sz w:val="28"/>
-          <w:szCs w:val="28"/>
-          <w:lang w:val="en-US"/>
-        </w:rPr>
-        <w:t>Trang chi tiết sản phẩm:</w:t>
-      </w:r>
-    </w:p>
-    <w:p>
-      <w:pPr>
-        <w:jc w:val="left"/>
-        <w:rPr>
-          <w:rFonts w:hint="default" w:ascii="Times New Roman" w:hAnsi="Times New Roman" w:cs="Times New Roman"/>
-          <w:b/>
-          <w:bCs/>
-          <w:sz w:val="28"/>
-          <w:szCs w:val="28"/>
-          <w:lang w:val="en-US"/>
-        </w:rPr>
-      </w:pPr>
-      <w:bookmarkStart w:id="0" w:name="_GoBack"/>
-      <w:bookmarkEnd w:id="0"/>
-    </w:p>
-    <w:p>
-      <w:pPr>
-        <w:jc w:val="left"/>
-        <w:rPr>
-          <w:rFonts w:hint="default"/>
-          <w:lang w:val="en-US"/>
-        </w:rPr>
-      </w:pPr>
-      <w:r>
-        <w:drawing>
-          <wp:inline distT="0" distB="0" distL="114300" distR="114300">
-            <wp:extent cx="5273040" cy="2732405"/>
-            <wp:effectExtent l="0" t="0" r="3810" b="10795"/>
-            <wp:docPr id="5" name="Picture 5"/>
-            <wp:cNvGraphicFramePr>
-              <a:graphicFrameLocks xmlns:a="http://schemas.openxmlformats.org/drawingml/2006/main" noChangeAspect="1"/>
-            </wp:cNvGraphicFramePr>
-            <a:graphic xmlns:a="http://schemas.openxmlformats.org/drawingml/2006/main">
-              <a:graphicData uri="http://schemas.openxmlformats.org/drawingml/2006/picture">
-                <pic:pic xmlns:pic="http://schemas.openxmlformats.org/drawingml/2006/picture">
-                  <pic:nvPicPr>
-                    <pic:cNvPr id="5" name="Picture 5"/>
-                    <pic:cNvPicPr>
-                      <a:picLocks noChangeAspect="1"/>
-                    </pic:cNvPicPr>
-                  </pic:nvPicPr>
-                  <pic:blipFill>
-                    <a:blip r:embed="rId8"/>
-                    <a:stretch>
-                      <a:fillRect/>
-                    </a:stretch>
-                  </pic:blipFill>
-                  <pic:spPr>
-                    <a:xfrm>
-                      <a:off x="0" y="0"/>
-                      <a:ext cx="5273040" cy="2732405"/>
-                    </a:xfrm>
-                    <a:prstGeom prst="rect">
-                      <a:avLst/>
-                    </a:prstGeom>
-                    <a:noFill/>
-                    <a:ln>
-                      <a:noFill/>
+                      <a:solidFill>
+                        <a:schemeClr val="tx1"/>
+                      </a:solidFill>
                     </a:ln>
                   </pic:spPr>
                 </pic:pic>
@@ -746,6 +1582,39 @@
       </w:tblCellMar>
     </w:tblPr>
   </w:style>
+  <w:style w:type="paragraph" w:styleId="4">
+    <w:name w:val="footer"/>
+    <w:basedOn w:val="1"/>
+    <w:uiPriority w:val="0"/>
+    <w:pPr>
+      <w:tabs>
+        <w:tab w:val="center" w:pos="4153"/>
+        <w:tab w:val="right" w:pos="8306"/>
+      </w:tabs>
+      <w:snapToGrid w:val="0"/>
+      <w:jc w:val="left"/>
+    </w:pPr>
+    <w:rPr>
+      <w:sz w:val="18"/>
+      <w:szCs w:val="18"/>
+    </w:rPr>
+  </w:style>
+  <w:style w:type="paragraph" w:styleId="5">
+    <w:name w:val="header"/>
+    <w:basedOn w:val="1"/>
+    <w:uiPriority w:val="0"/>
+    <w:pPr>
+      <w:tabs>
+        <w:tab w:val="center" w:pos="4153"/>
+        <w:tab w:val="right" w:pos="8306"/>
+      </w:tabs>
+      <w:snapToGrid w:val="0"/>
+    </w:pPr>
+    <w:rPr>
+      <w:sz w:val="18"/>
+      <w:szCs w:val="18"/>
+    </w:rPr>
+  </w:style>
 </w:styles>
 </file>
 
